--- a/doc/underscoreJS（集合，数组，对象）使用api.docx
+++ b/doc/underscoreJS（集合，数组，对象）使用api.docx
@@ -5479,7 +5479,6 @@
         </w:rPr>
         <w:t>.</w:t>
       </w:r>
-      <w:bookmarkStart w:id="6" w:name="_GoBack"/>
       <w:r>
         <w:rPr>
           <w:rFonts w:ascii="Verdana" w:hAnsi="Verdana" w:eastAsia="宋体" w:cs="Verdana"/>
@@ -5494,7 +5493,6 @@
         </w:rPr>
         <w:t>random</w:t>
       </w:r>
-      <w:bookmarkEnd w:id="6"/>
       <w:r>
         <w:rPr>
           <w:rFonts w:hint="eastAsia" w:ascii="Consolas" w:hAnsi="Consolas" w:eastAsia="宋体"/>
@@ -9582,6 +9580,7 @@
         </w:rPr>
         <w:t>如：</w:t>
       </w:r>
+      <w:bookmarkStart w:id="5" w:name="OLE_LINK7"/>
       <w:r>
         <w:rPr>
           <w:rFonts w:hint="eastAsia" w:ascii="Consolas" w:hAnsi="Consolas" w:eastAsia="Consolas"/>
@@ -9600,6 +9599,7 @@
         </w:rPr>
         <w:t>.contains</w:t>
       </w:r>
+      <w:bookmarkEnd w:id="5"/>
       <w:r>
         <w:rPr>
           <w:rFonts w:hint="eastAsia" w:ascii="Consolas" w:hAnsi="Consolas" w:eastAsia="宋体"/>
@@ -9790,6 +9790,8 @@
         </w:rPr>
         <w:t>，返回布尔值</w:t>
       </w:r>
+      <w:bookmarkStart w:id="7" w:name="_GoBack"/>
+      <w:bookmarkEnd w:id="7"/>
     </w:p>
     <w:p>
       <w:pPr>
@@ -10073,7 +10075,7 @@
           <w:lang w:eastAsia="zh-CN"/>
         </w:rPr>
       </w:pPr>
-      <w:bookmarkStart w:id="5" w:name="OLE_LINK6"/>
+      <w:bookmarkStart w:id="6" w:name="OLE_LINK6"/>
       <w:r>
         <w:rPr>
           <w:rFonts w:hint="eastAsia" w:ascii="Consolas" w:hAnsi="Consolas" w:eastAsia="宋体"/>
@@ -10157,7 +10159,7 @@
         <w:t>(param)</w:t>
       </w:r>
     </w:p>
-    <w:bookmarkEnd w:id="5"/>
+    <w:bookmarkEnd w:id="6"/>
     <w:p>
       <w:pPr>
         <w:numPr>

--- a/doc/underscoreJS（集合，数组，对象）使用api.docx
+++ b/doc/underscoreJS（集合，数组，对象）使用api.docx
@@ -9581,6 +9581,7 @@
         <w:t>如：</w:t>
       </w:r>
       <w:bookmarkStart w:id="5" w:name="OLE_LINK7"/>
+      <w:bookmarkStart w:id="6" w:name="OLE_LINK8"/>
       <w:r>
         <w:rPr>
           <w:rFonts w:hint="eastAsia" w:ascii="Consolas" w:hAnsi="Consolas" w:eastAsia="Consolas"/>
@@ -9611,6 +9612,7 @@
         <w:t>(arr/obj/str,n/str)</w:t>
       </w:r>
     </w:p>
+    <w:bookmarkEnd w:id="6"/>
     <w:p>
       <w:pPr>
         <w:pStyle w:val="4"/>
@@ -9790,8 +9792,6 @@
         </w:rPr>
         <w:t>，返回布尔值</w:t>
       </w:r>
-      <w:bookmarkStart w:id="7" w:name="_GoBack"/>
-      <w:bookmarkEnd w:id="7"/>
     </w:p>
     <w:p>
       <w:pPr>
@@ -10075,7 +10075,7 @@
           <w:lang w:eastAsia="zh-CN"/>
         </w:rPr>
       </w:pPr>
-      <w:bookmarkStart w:id="6" w:name="OLE_LINK6"/>
+      <w:bookmarkStart w:id="7" w:name="OLE_LINK6"/>
       <w:r>
         <w:rPr>
           <w:rFonts w:hint="eastAsia" w:ascii="Consolas" w:hAnsi="Consolas" w:eastAsia="宋体"/>
@@ -10159,7 +10159,7 @@
         <w:t>(param)</w:t>
       </w:r>
     </w:p>
-    <w:bookmarkEnd w:id="6"/>
+    <w:bookmarkEnd w:id="7"/>
     <w:p>
       <w:pPr>
         <w:numPr>
@@ -10631,6 +10631,8 @@
           <w:lang w:eastAsia="zh-CN"/>
         </w:rPr>
       </w:pPr>
+      <w:bookmarkStart w:id="8" w:name="_GoBack"/>
+      <w:bookmarkEnd w:id="8"/>
     </w:p>
     <w:sectPr>
       <w:pgSz w:w="16783" w:h="23757"/>

--- a/doc/underscoreJS（集合，数组，对象）使用api.docx
+++ b/doc/underscoreJS（集合，数组，对象）使用api.docx
@@ -4230,6 +4230,8 @@
         </w:rPr>
         <w:t>数组集合运算(第三参数和数组所有值递归运算)</w:t>
       </w:r>
+      <w:bookmarkStart w:id="10" w:name="_GoBack"/>
+      <w:bookmarkEnd w:id="10"/>
     </w:p>
     <w:p>
       <w:pPr>
@@ -4487,8 +4489,19 @@
           <w:sz w:val="22"/>
           <w:highlight w:val="lightGray"/>
         </w:rPr>
-        <w:t>.invoke</w:t>
-      </w:r>
+        <w:t>.</w:t>
+      </w:r>
+      <w:bookmarkStart w:id="0" w:name="OLE_LINK10"/>
+      <w:r>
+        <w:rPr>
+          <w:rFonts w:hint="eastAsia" w:ascii="Consolas" w:hAnsi="Consolas" w:eastAsia="Consolas"/>
+          <w:color w:val="080808"/>
+          <w:sz w:val="22"/>
+          <w:highlight w:val="lightGray"/>
+        </w:rPr>
+        <w:t>invoke</w:t>
+      </w:r>
+      <w:bookmarkEnd w:id="0"/>
       <w:r>
         <w:rPr>
           <w:rFonts w:hint="eastAsia" w:ascii="Consolas" w:hAnsi="Consolas" w:eastAsia="宋体"/>
@@ -4634,8 +4647,19 @@
           <w:sz w:val="22"/>
           <w:highlight w:val="lightGray"/>
         </w:rPr>
-        <w:t>.sortBy</w:t>
-      </w:r>
+        <w:t>.</w:t>
+      </w:r>
+      <w:bookmarkStart w:id="1" w:name="OLE_LINK9"/>
+      <w:r>
+        <w:rPr>
+          <w:rFonts w:hint="eastAsia" w:ascii="Consolas" w:hAnsi="Consolas" w:eastAsia="Consolas"/>
+          <w:color w:val="080808"/>
+          <w:sz w:val="22"/>
+          <w:highlight w:val="lightGray"/>
+        </w:rPr>
+        <w:t>sortBy</w:t>
+      </w:r>
+      <w:bookmarkEnd w:id="1"/>
       <w:r>
         <w:rPr>
           <w:rFonts w:hint="eastAsia" w:ascii="Consolas" w:hAnsi="Consolas" w:eastAsia="宋体"/>
@@ -5811,7 +5835,7 @@
           <w:lang w:eastAsia="zh-CN"/>
         </w:rPr>
       </w:pPr>
-      <w:bookmarkStart w:id="0" w:name="OLE_LINK1"/>
+      <w:bookmarkStart w:id="2" w:name="OLE_LINK1"/>
       <w:r>
         <w:rPr>
           <w:rFonts w:hint="eastAsia"/>
@@ -6039,7 +6063,7 @@
         </w:drawing>
       </w:r>
     </w:p>
-    <w:bookmarkEnd w:id="0"/>
+    <w:bookmarkEnd w:id="2"/>
     <w:p>
       <w:pPr>
         <w:rPr>
@@ -7029,7 +7053,7 @@
           <w:lang w:eastAsia="zh-CN"/>
         </w:rPr>
       </w:pPr>
-      <w:bookmarkStart w:id="1" w:name="OLE_LINK2"/>
+      <w:bookmarkStart w:id="3" w:name="OLE_LINK2"/>
       <w:r>
         <w:rPr>
           <w:rFonts w:hint="eastAsia" w:ascii="Consolas" w:hAnsi="Consolas" w:eastAsia="宋体"/>
@@ -7482,7 +7506,7 @@
         <w:t>//[1, 2, 3, true, false, "mmp", null, ""]</w:t>
       </w:r>
     </w:p>
-    <w:bookmarkEnd w:id="1"/>
+    <w:bookmarkEnd w:id="3"/>
     <w:p>
       <w:pPr>
         <w:pStyle w:val="4"/>
@@ -8893,7 +8917,7 @@
           <w:lang w:eastAsia="zh-CN"/>
         </w:rPr>
       </w:pPr>
-      <w:bookmarkStart w:id="2" w:name="OLE_LINK3"/>
+      <w:bookmarkStart w:id="4" w:name="OLE_LINK3"/>
       <w:r>
         <w:rPr>
           <w:rFonts w:hint="eastAsia" w:ascii="Consolas" w:hAnsi="Consolas" w:eastAsia="宋体"/>
@@ -9033,7 +9057,7 @@
         <w:t>(obj,obj...)</w:t>
       </w:r>
     </w:p>
-    <w:bookmarkEnd w:id="2"/>
+    <w:bookmarkEnd w:id="4"/>
     <w:p>
       <w:pPr>
         <w:pStyle w:val="4"/>
@@ -9049,7 +9073,7 @@
           <w:lang w:eastAsia="zh-CN"/>
         </w:rPr>
       </w:pPr>
-      <w:bookmarkStart w:id="3" w:name="OLE_LINK4"/>
+      <w:bookmarkStart w:id="5" w:name="OLE_LINK4"/>
       <w:r>
         <w:rPr>
           <w:rFonts w:hint="eastAsia" w:ascii="Consolas" w:hAnsi="Consolas" w:eastAsia="宋体"/>
@@ -9089,22 +9113,22 @@
         <w:t>返回一个对象的副本，保留指定的属性</w:t>
       </w:r>
     </w:p>
-    <w:bookmarkEnd w:id="3"/>
-    <w:p>
-      <w:pPr>
-        <w:numPr>
-          <w:ilvl w:val="0"/>
-          <w:numId w:val="0"/>
-        </w:numPr>
-        <w:rPr>
-          <w:rFonts w:hint="eastAsia" w:ascii="Consolas" w:hAnsi="Consolas" w:eastAsia="宋体"/>
-          <w:color w:val="080808"/>
-          <w:sz w:val="22"/>
-          <w:highlight w:val="lightGray"/>
-          <w:lang w:val="en-US" w:eastAsia="zh-CN"/>
-        </w:rPr>
-      </w:pPr>
-      <w:bookmarkStart w:id="4" w:name="OLE_LINK5"/>
+    <w:bookmarkEnd w:id="5"/>
+    <w:p>
+      <w:pPr>
+        <w:numPr>
+          <w:ilvl w:val="0"/>
+          <w:numId w:val="0"/>
+        </w:numPr>
+        <w:rPr>
+          <w:rFonts w:hint="eastAsia" w:ascii="Consolas" w:hAnsi="Consolas" w:eastAsia="宋体"/>
+          <w:color w:val="080808"/>
+          <w:sz w:val="22"/>
+          <w:highlight w:val="lightGray"/>
+          <w:lang w:val="en-US" w:eastAsia="zh-CN"/>
+        </w:rPr>
+      </w:pPr>
+      <w:bookmarkStart w:id="6" w:name="OLE_LINK5"/>
       <w:r>
         <w:rPr>
           <w:rFonts w:hint="eastAsia" w:ascii="Consolas" w:hAnsi="Consolas" w:eastAsia="宋体"/>
@@ -9158,7 +9182,7 @@
         <w:t>(obj,str...)</w:t>
       </w:r>
     </w:p>
-    <w:bookmarkEnd w:id="4"/>
+    <w:bookmarkEnd w:id="6"/>
     <w:p>
       <w:pPr>
         <w:numPr>
@@ -9580,8 +9604,8 @@
         </w:rPr>
         <w:t>如：</w:t>
       </w:r>
-      <w:bookmarkStart w:id="5" w:name="OLE_LINK7"/>
-      <w:bookmarkStart w:id="6" w:name="OLE_LINK8"/>
+      <w:bookmarkStart w:id="7" w:name="OLE_LINK7"/>
+      <w:bookmarkStart w:id="8" w:name="OLE_LINK8"/>
       <w:r>
         <w:rPr>
           <w:rFonts w:hint="eastAsia" w:ascii="Consolas" w:hAnsi="Consolas" w:eastAsia="Consolas"/>
@@ -9600,7 +9624,7 @@
         </w:rPr>
         <w:t>.contains</w:t>
       </w:r>
-      <w:bookmarkEnd w:id="5"/>
+      <w:bookmarkEnd w:id="7"/>
       <w:r>
         <w:rPr>
           <w:rFonts w:hint="eastAsia" w:ascii="Consolas" w:hAnsi="Consolas" w:eastAsia="宋体"/>
@@ -9612,7 +9636,7 @@
         <w:t>(arr/obj/str,n/str)</w:t>
       </w:r>
     </w:p>
-    <w:bookmarkEnd w:id="6"/>
+    <w:bookmarkEnd w:id="8"/>
     <w:p>
       <w:pPr>
         <w:pStyle w:val="4"/>
@@ -10075,7 +10099,7 @@
           <w:lang w:eastAsia="zh-CN"/>
         </w:rPr>
       </w:pPr>
-      <w:bookmarkStart w:id="7" w:name="OLE_LINK6"/>
+      <w:bookmarkStart w:id="9" w:name="OLE_LINK6"/>
       <w:r>
         <w:rPr>
           <w:rFonts w:hint="eastAsia" w:ascii="Consolas" w:hAnsi="Consolas" w:eastAsia="宋体"/>
@@ -10159,7 +10183,7 @@
         <w:t>(param)</w:t>
       </w:r>
     </w:p>
-    <w:bookmarkEnd w:id="7"/>
+    <w:bookmarkEnd w:id="9"/>
     <w:p>
       <w:pPr>
         <w:numPr>
@@ -10631,8 +10655,6 @@
           <w:lang w:eastAsia="zh-CN"/>
         </w:rPr>
       </w:pPr>
-      <w:bookmarkStart w:id="8" w:name="_GoBack"/>
-      <w:bookmarkEnd w:id="8"/>
     </w:p>
     <w:sectPr>
       <w:pgSz w:w="16783" w:h="23757"/>

--- a/doc/underscoreJS（集合，数组，对象）使用api.docx
+++ b/doc/underscoreJS（集合，数组，对象）使用api.docx
@@ -4230,8 +4230,6 @@
         </w:rPr>
         <w:t>数组集合运算(第三参数和数组所有值递归运算)</w:t>
       </w:r>
-      <w:bookmarkStart w:id="10" w:name="_GoBack"/>
-      <w:bookmarkEnd w:id="10"/>
     </w:p>
     <w:p>
       <w:pPr>
@@ -9816,6 +9814,8 @@
         </w:rPr>
         <w:t>，返回布尔值</w:t>
       </w:r>
+      <w:bookmarkStart w:id="10" w:name="_GoBack"/>
+      <w:bookmarkEnd w:id="10"/>
     </w:p>
     <w:p>
       <w:pPr>
